--- a/LabAssignment4.docx
+++ b/LabAssignment4.docx
@@ -3,6 +3,9 @@
 <w:document xmlns:wpc="http://schemas.microsoft.com/office/word/2010/wordprocessingCanvas" xmlns:mc="http://schemas.openxmlformats.org/markup-compatibility/2006" xmlns:o="urn:schemas-microsoft-com:office:office" xmlns:r="http://schemas.openxmlformats.org/officeDocument/2006/relationships" xmlns:m="http://schemas.openxmlformats.org/officeDocument/2006/math" xmlns:v="urn:schemas-microsoft-com:vml" xmlns:wp14="http://schemas.microsoft.com/office/word/2010/wordprocessingDrawing" xmlns:wp="http://schemas.openxmlformats.org/drawingml/2006/wordprocessingDrawing" xmlns:w10="urn:schemas-microsoft-com:office:word" xmlns:w="http://schemas.openxmlformats.org/wordprocessingml/2006/main" xmlns:w14="http://schemas.microsoft.com/office/word/2010/wordml" xmlns:wpg="http://schemas.microsoft.com/office/word/2010/wordprocessingGroup" xmlns:wpi="http://schemas.microsoft.com/office/word/2010/wordprocessingInk" xmlns:wne="http://schemas.microsoft.com/office/word/2006/wordml" xmlns:wps="http://schemas.microsoft.com/office/word/2010/wordprocessingShape" mc:Ignorable="w14 wp14">
   <w:body>
     <w:p>
+      <w:pPr>
+        <w:spacing w:after="0"/>
+      </w:pPr>
       <w:r>
         <w:t xml:space="preserve">                                                                      </w:t>
       </w:r>
@@ -18,9 +21,14 @@
         <w:t>__________________________________</w:t>
       </w:r>
     </w:p>
-    <w:p/>
-    <w:p>
-      <w:pPr>
+    <w:p>
+      <w:pPr>
+        <w:spacing w:after="0"/>
+      </w:pPr>
+    </w:p>
+    <w:p>
+      <w:pPr>
+        <w:spacing w:after="0"/>
         <w:jc w:val="center"/>
         <w:rPr>
           <w:sz w:val="28"/>
@@ -51,6 +59,7 @@
     </w:p>
     <w:p>
       <w:pPr>
+        <w:spacing w:after="0"/>
         <w:jc w:val="center"/>
         <w:rPr>
           <w:sz w:val="28"/>
@@ -140,11 +149,17 @@
       </w:r>
     </w:p>
     <w:p>
+      <w:pPr>
+        <w:spacing w:after="0"/>
+      </w:pPr>
       <w:r>
         <w:t xml:space="preserve">4-1   </w:t>
       </w:r>
     </w:p>
     <w:p>
+      <w:pPr>
+        <w:spacing w:after="0"/>
+      </w:pPr>
       <w:r>
         <w:t xml:space="preserve"> What is the frequency of the tachometer signal? _</w:t>
       </w:r>
@@ -167,6 +182,9 @@
       </w:r>
     </w:p>
     <w:p>
+      <w:pPr>
+        <w:spacing w:after="0"/>
+      </w:pPr>
       <w:r>
         <w:t xml:space="preserve"> Calculate RPM of fan (assume 8-pole motor)       _</w:t>
       </w:r>
@@ -196,16 +214,30 @@
       </w:r>
     </w:p>
     <w:p>
+      <w:pPr>
+        <w:spacing w:after="0"/>
+      </w:pPr>
+    </w:p>
+    <w:p>
+      <w:pPr>
+        <w:spacing w:after="0"/>
+      </w:pPr>
       <w:r>
         <w:t>4A-1</w:t>
       </w:r>
     </w:p>
     <w:p>
+      <w:pPr>
+        <w:spacing w:after="0"/>
+      </w:pPr>
       <w:r>
         <w:t>What is the frequency of each variable clock?</w:t>
       </w:r>
     </w:p>
     <w:p>
+      <w:pPr>
+        <w:spacing w:after="0"/>
+      </w:pPr>
       <w:r>
         <w:t>VC1__</w:t>
       </w:r>
@@ -280,16 +312,30 @@
       </w:r>
     </w:p>
     <w:p>
+      <w:pPr>
+        <w:spacing w:after="0"/>
+      </w:pPr>
+    </w:p>
+    <w:p>
+      <w:pPr>
+        <w:spacing w:after="0"/>
+      </w:pPr>
       <w:r>
         <w:t>4A-2</w:t>
       </w:r>
     </w:p>
     <w:p>
+      <w:pPr>
+        <w:spacing w:after="0"/>
+      </w:pPr>
       <w:r>
         <w:t xml:space="preserve">For this fan, a PWM output frequency of 1000 Hz is ideal.  Suppose it had been 900 Hz, </w:t>
       </w:r>
     </w:p>
     <w:p>
+      <w:pPr>
+        <w:spacing w:after="0"/>
+      </w:pPr>
       <w:proofErr w:type="gramStart"/>
       <w:r>
         <w:t>what</w:t>
@@ -310,11 +356,22 @@
       </w:r>
     </w:p>
     <w:p>
+      <w:pPr>
+        <w:spacing w:after="0"/>
+      </w:pPr>
+    </w:p>
+    <w:p>
+      <w:pPr>
+        <w:spacing w:after="0"/>
+      </w:pPr>
       <w:r>
         <w:t xml:space="preserve">4A-3       </w:t>
       </w:r>
     </w:p>
     <w:p>
+      <w:pPr>
+        <w:spacing w:after="0"/>
+      </w:pPr>
       <w:r>
         <w:t>How would you generate it?</w:t>
       </w:r>
@@ -324,6 +381,7 @@
         <w:tabs>
           <w:tab w:val="left" w:pos="1305"/>
         </w:tabs>
+        <w:spacing w:after="0"/>
         <w:rPr>
           <w:b/>
         </w:rPr>
@@ -339,11 +397,28 @@
       </w:r>
     </w:p>
     <w:p>
+      <w:pPr>
+        <w:tabs>
+          <w:tab w:val="left" w:pos="1305"/>
+        </w:tabs>
+        <w:spacing w:after="0"/>
+        <w:rPr>
+          <w:b/>
+        </w:rPr>
+      </w:pPr>
+    </w:p>
+    <w:p>
+      <w:pPr>
+        <w:spacing w:after="0"/>
+      </w:pPr>
       <w:r>
         <w:t>4A-4</w:t>
       </w:r>
     </w:p>
     <w:p>
+      <w:pPr>
+        <w:spacing w:after="0"/>
+      </w:pPr>
       <w:r>
         <w:t>What is the fan speed in RPM?   _</w:t>
       </w:r>
@@ -359,17 +434,30 @@
       </w:r>
     </w:p>
     <w:p>
+      <w:pPr>
+        <w:spacing w:after="0"/>
+      </w:pPr>
+    </w:p>
+    <w:p>
+      <w:pPr>
+        <w:spacing w:after="0"/>
+      </w:pPr>
       <w:r>
         <w:t>4A-5</w:t>
       </w:r>
     </w:p>
     <w:p>
+      <w:pPr>
+        <w:spacing w:after="0"/>
+      </w:pPr>
       <w:r>
         <w:t>Lightly touch the fan blades with your finger. What happens to the frequency?</w:t>
       </w:r>
     </w:p>
     <w:p>
       <w:pPr>
+        <w:spacing w:after="0"/>
+        <w:ind w:firstLine="720"/>
         <w:rPr>
           <w:b/>
         </w:rPr>
@@ -383,27 +471,7 @@
     </w:p>
     <w:p>
       <w:pPr>
-        <w:rPr>
-          <w:b/>
-        </w:rPr>
-      </w:pPr>
-    </w:p>
-    <w:p>
-      <w:pPr>
-        <w:rPr>
-          <w:b/>
-        </w:rPr>
-      </w:pPr>
-    </w:p>
-    <w:p>
-      <w:pPr>
-        <w:rPr>
-          <w:b/>
-        </w:rPr>
-      </w:pPr>
-    </w:p>
-    <w:p>
-      <w:pPr>
+        <w:spacing w:after="0"/>
         <w:rPr>
           <w:b/>
         </w:rPr>
@@ -429,7 +497,6 @@
           <w:sz w:val="20"/>
           <w:szCs w:val="20"/>
         </w:rPr>
-        <w:lastRenderedPageBreak/>
         <w:t>#include</w:t>
       </w:r>
       <w:r>
@@ -1479,6 +1546,7 @@
           <w:sz w:val="20"/>
           <w:szCs w:val="20"/>
         </w:rPr>
+        <w:lastRenderedPageBreak/>
         <w:tab/>
         <w:t>M8C_EnableGInt;</w:t>
       </w:r>
@@ -2834,26 +2902,142 @@
         <w:t>}</w:t>
       </w:r>
     </w:p>
-    <w:p/>
-    <w:p/>
-    <w:p/>
-    <w:p>
+    <w:p>
+      <w:pPr>
+        <w:spacing w:after="0"/>
+      </w:pPr>
+    </w:p>
+    <w:p>
+      <w:pPr>
+        <w:spacing w:after="0"/>
+      </w:pPr>
+    </w:p>
+    <w:p>
+      <w:pPr>
+        <w:spacing w:after="0"/>
+      </w:pPr>
+    </w:p>
+    <w:p>
+      <w:pPr>
+        <w:spacing w:after="0"/>
+      </w:pPr>
       <w:r>
         <w:t>Initials_________________           Date___________________     Time__________________</w:t>
       </w:r>
     </w:p>
-    <w:p/>
-    <w:p>
-      <w:bookmarkStart w:id="0" w:name="_GoBack"/>
-      <w:bookmarkEnd w:id="0"/>
-    </w:p>
-    <w:p>
+    <w:p>
+      <w:pPr>
+        <w:spacing w:after="0"/>
+      </w:pPr>
+    </w:p>
+    <w:p>
+      <w:pPr>
+        <w:spacing w:after="0"/>
+      </w:pPr>
+    </w:p>
+    <w:p>
+      <w:pPr>
+        <w:spacing w:after="0"/>
+      </w:pPr>
+    </w:p>
+    <w:p>
+      <w:pPr>
+        <w:spacing w:after="0"/>
+      </w:pPr>
+    </w:p>
+    <w:p>
+      <w:pPr>
+        <w:spacing w:after="0"/>
+      </w:pPr>
+    </w:p>
+    <w:p>
+      <w:pPr>
+        <w:spacing w:after="0"/>
+      </w:pPr>
+    </w:p>
+    <w:p>
+      <w:pPr>
+        <w:spacing w:after="0"/>
+      </w:pPr>
+    </w:p>
+    <w:p>
+      <w:pPr>
+        <w:spacing w:after="0"/>
+      </w:pPr>
+    </w:p>
+    <w:p>
+      <w:pPr>
+        <w:spacing w:after="0"/>
+      </w:pPr>
+    </w:p>
+    <w:p>
+      <w:pPr>
+        <w:spacing w:after="0"/>
+      </w:pPr>
+    </w:p>
+    <w:p>
+      <w:pPr>
+        <w:spacing w:after="0"/>
+      </w:pPr>
+    </w:p>
+    <w:p>
+      <w:pPr>
+        <w:spacing w:after="0"/>
+      </w:pPr>
+    </w:p>
+    <w:p>
+      <w:pPr>
+        <w:spacing w:after="0"/>
+      </w:pPr>
+    </w:p>
+    <w:p>
+      <w:pPr>
+        <w:spacing w:after="0"/>
+      </w:pPr>
+    </w:p>
+    <w:p>
+      <w:pPr>
+        <w:spacing w:after="0"/>
+      </w:pPr>
+    </w:p>
+    <w:p>
+      <w:pPr>
+        <w:spacing w:after="0"/>
+      </w:pPr>
+    </w:p>
+    <w:p>
+      <w:pPr>
+        <w:spacing w:after="0"/>
+      </w:pPr>
+    </w:p>
+    <w:p>
+      <w:pPr>
+        <w:spacing w:after="0"/>
+      </w:pPr>
+    </w:p>
+    <w:p>
+      <w:pPr>
+        <w:spacing w:after="0"/>
+      </w:pPr>
+    </w:p>
+    <w:p>
+      <w:pPr>
+        <w:spacing w:after="0"/>
+      </w:pPr>
+    </w:p>
+    <w:p>
+      <w:pPr>
+        <w:spacing w:after="0"/>
+      </w:pPr>
       <w:r>
         <w:lastRenderedPageBreak/>
         <w:t>4B-1</w:t>
       </w:r>
     </w:p>
     <w:p>
+      <w:pPr>
+        <w:spacing w:after="0"/>
+      </w:pPr>
       <w:r>
         <w:t xml:space="preserve">What is the period and pulse width of </w:t>
       </w:r>
@@ -2866,14 +3050,66 @@
         <w:t>?</w:t>
       </w:r>
     </w:p>
-    <w:p/>
-    <w:p/>
-    <w:p>
+    <w:p>
+      <w:pPr>
+        <w:spacing w:after="0"/>
+      </w:pPr>
+      <w:r>
+        <w:rPr>
+          <w:b/>
+        </w:rPr>
+        <w:t>Period</w:t>
+      </w:r>
+      <w:r>
+        <w:t xml:space="preserve"> = 1000 </w:t>
+      </w:r>
+      <w:proofErr w:type="spellStart"/>
+      <w:r>
+        <w:t>ms</w:t>
+      </w:r>
+      <w:proofErr w:type="spellEnd"/>
+      <w:r>
+        <w:tab/>
+      </w:r>
+      <w:r>
+        <w:tab/>
+        <w:t xml:space="preserve"> </w:t>
+      </w:r>
+      <w:r>
+        <w:rPr>
+          <w:b/>
+        </w:rPr>
+        <w:t>Pulse Width</w:t>
+      </w:r>
+      <w:r>
+        <w:t xml:space="preserve"> = 20</w:t>
+      </w:r>
+      <w:r>
+        <w:t xml:space="preserve"> </w:t>
+      </w:r>
+      <w:proofErr w:type="spellStart"/>
+      <w:r>
+        <w:t>ms</w:t>
+      </w:r>
+      <w:proofErr w:type="spellEnd"/>
+    </w:p>
+    <w:p>
+      <w:pPr>
+        <w:spacing w:after="0"/>
+      </w:pPr>
+    </w:p>
+    <w:p>
+      <w:pPr>
+        <w:spacing w:after="0"/>
+      </w:pPr>
       <w:r>
         <w:t>4B-2</w:t>
       </w:r>
     </w:p>
     <w:p>
+      <w:pPr>
+        <w:spacing w:after="0"/>
+      </w:pPr>
       <w:r>
         <w:t xml:space="preserve">The TC output of </w:t>
       </w:r>
@@ -2902,13 +3138,51 @@
         <w:t>?</w:t>
       </w:r>
     </w:p>
-    <w:p/>
-    <w:p>
+    <w:p>
+      <w:pPr>
+        <w:spacing w:after="0"/>
+      </w:pPr>
+      <w:r>
+        <w:rPr>
+          <w:b/>
+        </w:rPr>
+        <w:t xml:space="preserve">Because </w:t>
+      </w:r>
+      <w:proofErr w:type="spellStart"/>
+      <w:r>
+        <w:rPr>
+          <w:b/>
+        </w:rPr>
+        <w:t>CompareOut</w:t>
+      </w:r>
+      <w:proofErr w:type="spellEnd"/>
+      <w:r>
+        <w:rPr>
+          <w:b/>
+        </w:rPr>
+        <w:t xml:space="preserve"> has a different value depending on the pulse width, which changes depending on how long the button has been held down</w:t>
+      </w:r>
+      <w:r>
+        <w:t xml:space="preserve">. </w:t>
+      </w:r>
+    </w:p>
+    <w:p>
+      <w:pPr>
+        <w:spacing w:after="0"/>
+      </w:pPr>
+    </w:p>
+    <w:p>
+      <w:pPr>
+        <w:spacing w:after="0"/>
+      </w:pPr>
       <w:r>
         <w:t>4B-3</w:t>
       </w:r>
     </w:p>
     <w:p>
+      <w:pPr>
+        <w:spacing w:after="0"/>
+      </w:pPr>
       <w:r>
         <w:t xml:space="preserve">Triggering the oscilloscope on the rising edge of </w:t>
       </w:r>
@@ -2932,11 +3206,17 @@
         <w:gridCol w:w="4428"/>
       </w:tblGrid>
       <w:tr>
+        <w:trPr>
+          <w:trHeight w:val="152"/>
+        </w:trPr>
         <w:tc>
           <w:tcPr>
             <w:tcW w:w="4428" w:type="dxa"/>
           </w:tcPr>
           <w:p>
+            <w:pPr>
+              <w:spacing w:after="0"/>
+            </w:pPr>
             <w:r>
               <w:t xml:space="preserve">                              Pulse Width</w:t>
             </w:r>
@@ -2947,8 +3227,83 @@
             <w:tcW w:w="4428" w:type="dxa"/>
           </w:tcPr>
           <w:p>
+            <w:pPr>
+              <w:spacing w:after="0"/>
+            </w:pPr>
             <w:r>
               <w:t xml:space="preserve">                         Fan Speed (RPM)</w:t>
+            </w:r>
+          </w:p>
+        </w:tc>
+      </w:tr>
+      <w:tr>
+        <w:trPr>
+          <w:trHeight w:val="278"/>
+        </w:trPr>
+        <w:tc>
+          <w:tcPr>
+            <w:tcW w:w="4428" w:type="dxa"/>
+          </w:tcPr>
+          <w:p>
+            <w:pPr>
+              <w:spacing w:after="0"/>
+            </w:pPr>
+            <w:r>
+              <w:t xml:space="preserve">                                 255</w:t>
+            </w:r>
+          </w:p>
+        </w:tc>
+        <w:tc>
+          <w:tcPr>
+            <w:tcW w:w="4428" w:type="dxa"/>
+            <w:vAlign w:val="bottom"/>
+          </w:tcPr>
+          <w:p>
+            <w:pPr>
+              <w:spacing w:after="0"/>
+            </w:pPr>
+            <w:r>
+              <w:rPr>
+                <w:rFonts w:ascii="Calibri" w:hAnsi="Calibri"/>
+                <w:color w:val="000000"/>
+              </w:rPr>
+              <w:t>2586</w:t>
+            </w:r>
+          </w:p>
+        </w:tc>
+      </w:tr>
+      <w:tr>
+        <w:trPr>
+          <w:trHeight w:val="107"/>
+        </w:trPr>
+        <w:tc>
+          <w:tcPr>
+            <w:tcW w:w="4428" w:type="dxa"/>
+          </w:tcPr>
+          <w:p>
+            <w:pPr>
+              <w:spacing w:after="0"/>
+            </w:pPr>
+            <w:r>
+              <w:t xml:space="preserve">                                 224</w:t>
+            </w:r>
+          </w:p>
+        </w:tc>
+        <w:tc>
+          <w:tcPr>
+            <w:tcW w:w="4428" w:type="dxa"/>
+            <w:vAlign w:val="bottom"/>
+          </w:tcPr>
+          <w:p>
+            <w:pPr>
+              <w:spacing w:after="0"/>
+            </w:pPr>
+            <w:r>
+              <w:rPr>
+                <w:rFonts w:ascii="Calibri" w:hAnsi="Calibri"/>
+                <w:color w:val="000000"/>
+              </w:rPr>
+              <w:t>2343</w:t>
             </w:r>
           </w:p>
         </w:tc>
@@ -2959,16 +3314,31 @@
             <w:tcW w:w="4428" w:type="dxa"/>
           </w:tcPr>
           <w:p>
+            <w:pPr>
+              <w:spacing w:after="0"/>
+            </w:pPr>
             <w:r>
-              <w:t xml:space="preserve">                                 255</w:t>
+              <w:t xml:space="preserve">                                192</w:t>
             </w:r>
           </w:p>
         </w:tc>
         <w:tc>
           <w:tcPr>
             <w:tcW w:w="4428" w:type="dxa"/>
+            <w:vAlign w:val="bottom"/>
           </w:tcPr>
-          <w:p/>
+          <w:p>
+            <w:pPr>
+              <w:spacing w:after="0"/>
+            </w:pPr>
+            <w:r>
+              <w:rPr>
+                <w:rFonts w:ascii="Calibri" w:hAnsi="Calibri"/>
+                <w:color w:val="000000"/>
+              </w:rPr>
+              <w:t>2084</w:t>
+            </w:r>
+          </w:p>
         </w:tc>
       </w:tr>
       <w:tr>
@@ -2977,16 +3347,31 @@
             <w:tcW w:w="4428" w:type="dxa"/>
           </w:tcPr>
           <w:p>
+            <w:pPr>
+              <w:spacing w:after="0"/>
+            </w:pPr>
             <w:r>
-              <w:t xml:space="preserve">                                 224</w:t>
+              <w:t xml:space="preserve">                                160</w:t>
             </w:r>
           </w:p>
         </w:tc>
         <w:tc>
           <w:tcPr>
             <w:tcW w:w="4428" w:type="dxa"/>
+            <w:vAlign w:val="bottom"/>
           </w:tcPr>
-          <w:p/>
+          <w:p>
+            <w:pPr>
+              <w:spacing w:after="0"/>
+            </w:pPr>
+            <w:r>
+              <w:rPr>
+                <w:rFonts w:ascii="Calibri" w:hAnsi="Calibri"/>
+                <w:color w:val="000000"/>
+              </w:rPr>
+              <w:t>1786</w:t>
+            </w:r>
+          </w:p>
         </w:tc>
       </w:tr>
       <w:tr>
@@ -2995,16 +3380,31 @@
             <w:tcW w:w="4428" w:type="dxa"/>
           </w:tcPr>
           <w:p>
+            <w:pPr>
+              <w:spacing w:after="0"/>
+            </w:pPr>
             <w:r>
-              <w:t xml:space="preserve">                                192</w:t>
+              <w:t xml:space="preserve">                                128</w:t>
             </w:r>
           </w:p>
         </w:tc>
         <w:tc>
           <w:tcPr>
             <w:tcW w:w="4428" w:type="dxa"/>
+            <w:vAlign w:val="bottom"/>
           </w:tcPr>
-          <w:p/>
+          <w:p>
+            <w:pPr>
+              <w:spacing w:after="0"/>
+            </w:pPr>
+            <w:r>
+              <w:rPr>
+                <w:rFonts w:ascii="Calibri" w:hAnsi="Calibri"/>
+                <w:color w:val="000000"/>
+              </w:rPr>
+              <w:t>1365</w:t>
+            </w:r>
+          </w:p>
         </w:tc>
       </w:tr>
       <w:tr>
@@ -3013,16 +3413,31 @@
             <w:tcW w:w="4428" w:type="dxa"/>
           </w:tcPr>
           <w:p>
+            <w:pPr>
+              <w:spacing w:after="0"/>
+            </w:pPr>
             <w:r>
-              <w:t xml:space="preserve">                                160</w:t>
+              <w:t xml:space="preserve">                                 96</w:t>
             </w:r>
           </w:p>
         </w:tc>
         <w:tc>
           <w:tcPr>
             <w:tcW w:w="4428" w:type="dxa"/>
+            <w:vAlign w:val="bottom"/>
           </w:tcPr>
-          <w:p/>
+          <w:p>
+            <w:pPr>
+              <w:spacing w:after="0"/>
+            </w:pPr>
+            <w:r>
+              <w:rPr>
+                <w:rFonts w:ascii="Calibri" w:hAnsi="Calibri"/>
+                <w:color w:val="000000"/>
+              </w:rPr>
+              <w:t>1140</w:t>
+            </w:r>
+          </w:p>
         </w:tc>
       </w:tr>
       <w:tr>
@@ -3031,42 +3446,9 @@
             <w:tcW w:w="4428" w:type="dxa"/>
           </w:tcPr>
           <w:p>
-            <w:r>
-              <w:t xml:space="preserve">                                128</w:t>
-            </w:r>
-          </w:p>
-        </w:tc>
-        <w:tc>
-          <w:tcPr>
-            <w:tcW w:w="4428" w:type="dxa"/>
-          </w:tcPr>
-          <w:p/>
-        </w:tc>
-      </w:tr>
-      <w:tr>
-        <w:tc>
-          <w:tcPr>
-            <w:tcW w:w="4428" w:type="dxa"/>
-          </w:tcPr>
-          <w:p>
-            <w:r>
-              <w:t xml:space="preserve">                                 96</w:t>
-            </w:r>
-          </w:p>
-        </w:tc>
-        <w:tc>
-          <w:tcPr>
-            <w:tcW w:w="4428" w:type="dxa"/>
-          </w:tcPr>
-          <w:p/>
-        </w:tc>
-      </w:tr>
-      <w:tr>
-        <w:tc>
-          <w:tcPr>
-            <w:tcW w:w="4428" w:type="dxa"/>
-          </w:tcPr>
-          <w:p>
+            <w:pPr>
+              <w:spacing w:after="0"/>
+            </w:pPr>
             <w:r>
               <w:t xml:space="preserve">                                 64</w:t>
             </w:r>
@@ -3075,84 +3457,231 @@
         <w:tc>
           <w:tcPr>
             <w:tcW w:w="4428" w:type="dxa"/>
+            <w:vAlign w:val="bottom"/>
           </w:tcPr>
-          <w:p/>
+          <w:p>
+            <w:pPr>
+              <w:spacing w:after="0"/>
+            </w:pPr>
+            <w:r>
+              <w:rPr>
+                <w:rFonts w:ascii="Calibri" w:hAnsi="Calibri"/>
+                <w:color w:val="000000"/>
+              </w:rPr>
+              <w:t>698</w:t>
+            </w:r>
+          </w:p>
         </w:tc>
       </w:tr>
     </w:tbl>
-    <w:p/>
-    <w:p>
+    <w:p>
+      <w:pPr>
+        <w:spacing w:after="0"/>
+      </w:pPr>
+    </w:p>
+    <w:p>
+      <w:pPr>
+        <w:spacing w:after="0"/>
+      </w:pPr>
       <w:r>
         <w:t>4B-4</w:t>
       </w:r>
     </w:p>
     <w:p>
-      <w:r>
-        <w:t xml:space="preserve">Do a least square fit for the 7 data </w:t>
-      </w:r>
+      <w:pPr>
+        <w:spacing w:after="0"/>
+      </w:pPr>
+      <w:r>
+        <w:rPr>
+          <w:noProof/>
+        </w:rPr>
+        <w:drawing>
+          <wp:inline distT="0" distB="0" distL="0" distR="0" wp14:anchorId="1887C2E5" wp14:editId="44CF34E1">
+            <wp:extent cx="4572000" cy="2743200"/>
+            <wp:effectExtent l="0" t="0" r="19050" b="19050"/>
+            <wp:docPr id="1" name="Chart 1"/>
+            <wp:cNvGraphicFramePr/>
+            <a:graphic xmlns:a="http://schemas.openxmlformats.org/drawingml/2006/main">
+              <a:graphicData uri="http://schemas.openxmlformats.org/drawingml/2006/chart">
+                <c:chart xmlns:c="http://schemas.openxmlformats.org/drawingml/2006/chart" xmlns:r="http://schemas.openxmlformats.org/officeDocument/2006/relationships" r:id="rId6"/>
+              </a:graphicData>
+            </a:graphic>
+          </wp:inline>
+        </w:drawing>
+      </w:r>
+    </w:p>
+    <w:p>
+      <w:pPr>
+        <w:spacing w:after="0"/>
+      </w:pPr>
+      <w:r>
+        <w:t>4B-5    What are the constants       m=_</w:t>
+      </w:r>
+      <w:r>
+        <w:rPr>
+          <w:u w:val="single"/>
+        </w:rPr>
+        <w:t>9.81</w:t>
+      </w:r>
+      <w:r>
+        <w:t>_     b=_</w:t>
+      </w:r>
+      <w:r>
+        <w:rPr>
+          <w:u w:val="single"/>
+        </w:rPr>
+        <w:t>155</w:t>
+      </w:r>
+      <w:r>
+        <w:t>_</w:t>
+      </w:r>
+    </w:p>
+    <w:p>
+      <w:pPr>
+        <w:spacing w:after="0"/>
+      </w:pPr>
+    </w:p>
+    <w:p>
+      <w:pPr>
+        <w:spacing w:after="0"/>
+      </w:pPr>
+      <w:r>
+        <w:t>Initials___________________      Date__________________   Time_______________</w:t>
+      </w:r>
+    </w:p>
+    <w:p>
+      <w:pPr>
+        <w:spacing w:after="0"/>
+      </w:pPr>
+    </w:p>
+    <w:p>
+      <w:pPr>
+        <w:spacing w:after="0"/>
+      </w:pPr>
+    </w:p>
+    <w:p>
+      <w:pPr>
+        <w:spacing w:after="0"/>
+      </w:pPr>
+      <w:r>
+        <w:lastRenderedPageBreak/>
+        <w:t>4C-1</w:t>
+      </w:r>
+    </w:p>
+    <w:p>
+      <w:pPr>
+        <w:spacing w:after="0"/>
+      </w:pPr>
+      <w:r>
+        <w:t xml:space="preserve">Describe another way to force </w:t>
+      </w:r>
+      <w:proofErr w:type="spellStart"/>
+      <w:r>
+        <w:t>FanPWMout</w:t>
+      </w:r>
+      <w:proofErr w:type="spellEnd"/>
+      <w:r>
+        <w:t xml:space="preserve"> high</w:t>
+      </w:r>
+    </w:p>
+    <w:p>
+      <w:pPr>
+        <w:spacing w:after="0"/>
+        <w:ind w:left="720"/>
+        <w:rPr>
+          <w:b/>
+        </w:rPr>
+      </w:pPr>
       <w:proofErr w:type="gramStart"/>
       <w:r>
-        <w:t>points  (</w:t>
+        <w:rPr>
+          <w:b/>
+        </w:rPr>
+        <w:t>Instead of using PWM16 to set R01 high and OR-</w:t>
+      </w:r>
+      <w:proofErr w:type="spellStart"/>
+      <w:r>
+        <w:rPr>
+          <w:b/>
+        </w:rPr>
+        <w:t>ing</w:t>
+      </w:r>
+      <w:proofErr w:type="spellEnd"/>
+      <w:r>
+        <w:rPr>
+          <w:b/>
+        </w:rPr>
+        <w:t xml:space="preserve"> it with the </w:t>
+      </w:r>
+      <w:proofErr w:type="spellStart"/>
+      <w:r>
+        <w:rPr>
+          <w:b/>
+        </w:rPr>
+        <w:t>FanPWMout</w:t>
+      </w:r>
+      <w:proofErr w:type="spellEnd"/>
+      <w:r>
+        <w:rPr>
+          <w:b/>
+        </w:rPr>
+        <w:t>.</w:t>
       </w:r>
       <w:proofErr w:type="gramEnd"/>
       <w:r>
-        <w:t>You can use MATLAB)</w:t>
-      </w:r>
-    </w:p>
-    <w:p/>
-    <w:p>
-      <w:r>
-        <w:t>4B-5    What are the constants       m=_________________     b=________________-</w:t>
-      </w:r>
-    </w:p>
-    <w:p/>
-    <w:p>
-      <w:r>
-        <w:t>Initials___________________      Date__________________   Time_______________</w:t>
-      </w:r>
-    </w:p>
-    <w:p/>
-    <w:p/>
-    <w:p>
-      <w:r>
-        <w:t>4C-1</w:t>
-      </w:r>
-    </w:p>
-    <w:p>
-      <w:r>
-        <w:t xml:space="preserve">Describe another way to force </w:t>
+        <w:rPr>
+          <w:b/>
+        </w:rPr>
+        <w:t xml:space="preserve"> We can instead set R01 through </w:t>
+      </w:r>
+      <w:proofErr w:type="gramStart"/>
+      <w:r>
+        <w:rPr>
+          <w:b/>
+        </w:rPr>
+        <w:t>a</w:t>
+      </w:r>
+      <w:proofErr w:type="gramEnd"/>
+      <w:r>
+        <w:rPr>
+          <w:b/>
+        </w:rPr>
+        <w:t xml:space="preserve"> interrupt.</w:t>
+      </w:r>
+    </w:p>
+    <w:p>
+      <w:pPr>
+        <w:spacing w:after="0"/>
+      </w:pPr>
+    </w:p>
+    <w:p>
+      <w:pPr>
+        <w:spacing w:after="0"/>
+      </w:pPr>
+      <w:r>
+        <w:t>4C-2</w:t>
+      </w:r>
+    </w:p>
+    <w:p>
+      <w:pPr>
+        <w:spacing w:after="0"/>
+      </w:pPr>
+      <w:r>
+        <w:t xml:space="preserve">Using the assembly language code given in the handout, show the waveforms of </w:t>
       </w:r>
       <w:proofErr w:type="spellStart"/>
       <w:r>
-        <w:t>FanPWMout</w:t>
+        <w:t>PanPWMOut</w:t>
       </w:r>
       <w:proofErr w:type="spellEnd"/>
       <w:r>
-        <w:t xml:space="preserve"> high</w:t>
-      </w:r>
-    </w:p>
-    <w:p/>
-    <w:p/>
-    <w:p/>
-    <w:p>
-      <w:r>
-        <w:t>4C-2</w:t>
-      </w:r>
-    </w:p>
-    <w:p>
-      <w:r>
-        <w:t xml:space="preserve">Using the assembly language code given in the handout, show the waveforms of </w:t>
-      </w:r>
-      <w:proofErr w:type="spellStart"/>
-      <w:r>
-        <w:t>PanPWMOut</w:t>
-      </w:r>
-      <w:proofErr w:type="spellEnd"/>
-      <w:r>
         <w:t>,</w:t>
       </w:r>
     </w:p>
     <w:p>
+      <w:pPr>
+        <w:spacing w:after="0"/>
+      </w:pPr>
       <w:proofErr w:type="spellStart"/>
       <w:proofErr w:type="gramStart"/>
       <w:r>
@@ -3175,16 +3704,41 @@
         <w:t xml:space="preserve">   What is your observation?</w:t>
       </w:r>
     </w:p>
-    <w:p/>
-    <w:p/>
-    <w:p/>
-    <w:p>
+    <w:p>
+      <w:pPr>
+        <w:spacing w:after="0"/>
+      </w:pPr>
+      <w:bookmarkStart w:id="0" w:name="_GoBack"/>
+      <w:bookmarkEnd w:id="0"/>
+    </w:p>
+    <w:p>
+      <w:pPr>
+        <w:spacing w:after="0"/>
+      </w:pPr>
+    </w:p>
+    <w:p>
+      <w:pPr>
+        <w:spacing w:after="0"/>
+      </w:pPr>
+    </w:p>
+    <w:p>
+      <w:pPr>
+        <w:spacing w:after="0"/>
+      </w:pPr>
       <w:r>
         <w:t>Initials_________________      Date_______________     Time______________</w:t>
       </w:r>
     </w:p>
-    <w:p/>
-    <w:p/>
+    <w:p>
+      <w:pPr>
+        <w:spacing w:after="0"/>
+      </w:pPr>
+    </w:p>
+    <w:p>
+      <w:pPr>
+        <w:spacing w:after="0"/>
+      </w:pPr>
+    </w:p>
     <w:sectPr>
       <w:pgSz w:w="12240" w:h="15840"/>
       <w:pgMar w:top="1440" w:right="1800" w:bottom="1440" w:left="1800" w:header="720" w:footer="720" w:gutter="0"/>
@@ -3712,6 +4266,31 @@
       </w:tblCellMar>
     </w:tblPr>
   </w:style>
+  <w:style w:type="paragraph" w:styleId="BalloonText">
+    <w:name w:val="Balloon Text"/>
+    <w:basedOn w:val="Normal"/>
+    <w:link w:val="BalloonTextChar"/>
+    <w:rsid w:val="0049771B"/>
+    <w:pPr>
+      <w:spacing w:after="0" w:line="240" w:lineRule="auto"/>
+    </w:pPr>
+    <w:rPr>
+      <w:rFonts w:ascii="Tahoma" w:hAnsi="Tahoma" w:cs="Tahoma"/>
+      <w:sz w:val="16"/>
+      <w:szCs w:val="16"/>
+    </w:rPr>
+  </w:style>
+  <w:style w:type="character" w:customStyle="1" w:styleId="BalloonTextChar">
+    <w:name w:val="Balloon Text Char"/>
+    <w:basedOn w:val="DefaultParagraphFont"/>
+    <w:link w:val="BalloonText"/>
+    <w:rsid w:val="0049771B"/>
+    <w:rPr>
+      <w:rFonts w:ascii="Tahoma" w:eastAsiaTheme="minorHAnsi" w:hAnsi="Tahoma" w:cs="Tahoma"/>
+      <w:sz w:val="16"/>
+      <w:szCs w:val="16"/>
+    </w:rPr>
+  </w:style>
 </w:styles>
 </file>
 
@@ -3927,7 +4506,243 @@
       </w:tblCellMar>
     </w:tblPr>
   </w:style>
+  <w:style w:type="paragraph" w:styleId="BalloonText">
+    <w:name w:val="Balloon Text"/>
+    <w:basedOn w:val="Normal"/>
+    <w:link w:val="BalloonTextChar"/>
+    <w:rsid w:val="0049771B"/>
+    <w:pPr>
+      <w:spacing w:after="0" w:line="240" w:lineRule="auto"/>
+    </w:pPr>
+    <w:rPr>
+      <w:rFonts w:ascii="Tahoma" w:hAnsi="Tahoma" w:cs="Tahoma"/>
+      <w:sz w:val="16"/>
+      <w:szCs w:val="16"/>
+    </w:rPr>
+  </w:style>
+  <w:style w:type="character" w:customStyle="1" w:styleId="BalloonTextChar">
+    <w:name w:val="Balloon Text Char"/>
+    <w:basedOn w:val="DefaultParagraphFont"/>
+    <w:link w:val="BalloonText"/>
+    <w:rsid w:val="0049771B"/>
+    <w:rPr>
+      <w:rFonts w:ascii="Tahoma" w:eastAsiaTheme="minorHAnsi" w:hAnsi="Tahoma" w:cs="Tahoma"/>
+      <w:sz w:val="16"/>
+      <w:szCs w:val="16"/>
+    </w:rPr>
+  </w:style>
 </w:styles>
+</file>
+
+<file path=word/charts/chart1.xml><?xml version="1.0" encoding="utf-8"?>
+<c:chartSpace xmlns:c="http://schemas.openxmlformats.org/drawingml/2006/chart" xmlns:a="http://schemas.openxmlformats.org/drawingml/2006/main" xmlns:r="http://schemas.openxmlformats.org/officeDocument/2006/relationships">
+  <c:date1904 val="0"/>
+  <c:lang val="en-US"/>
+  <c:roundedCorners val="0"/>
+  <mc:AlternateContent xmlns:mc="http://schemas.openxmlformats.org/markup-compatibility/2006">
+    <mc:Choice xmlns:c14="http://schemas.microsoft.com/office/drawing/2007/8/2/chart" Requires="c14">
+      <c14:style val="102"/>
+    </mc:Choice>
+    <mc:Fallback>
+      <c:style val="2"/>
+    </mc:Fallback>
+  </mc:AlternateContent>
+  <c:chart>
+    <c:title>
+      <c:tx>
+        <c:rich>
+          <a:bodyPr/>
+          <a:lstStyle/>
+          <a:p>
+            <a:pPr>
+              <a:defRPr/>
+            </a:pPr>
+            <a:r>
+              <a:rPr lang="en-US"/>
+              <a:t>Pulse</a:t>
+            </a:r>
+            <a:r>
+              <a:rPr lang="en-US" baseline="0"/>
+              <a:t> Width vs RPM</a:t>
+            </a:r>
+            <a:endParaRPr lang="en-US"/>
+          </a:p>
+        </c:rich>
+      </c:tx>
+      <c:overlay val="0"/>
+    </c:title>
+    <c:autoTitleDeleted val="0"/>
+    <c:plotArea>
+      <c:layout/>
+      <c:scatterChart>
+        <c:scatterStyle val="smoothMarker"/>
+        <c:varyColors val="0"/>
+        <c:ser>
+          <c:idx val="0"/>
+          <c:order val="0"/>
+          <c:trendline>
+            <c:trendlineType val="linear"/>
+            <c:dispRSqr val="1"/>
+            <c:dispEq val="1"/>
+            <c:trendlineLbl>
+              <c:layout>
+                <c:manualLayout>
+                  <c:x val="-0.10042607174103237"/>
+                  <c:y val="-2.3170749489647126E-2"/>
+                </c:manualLayout>
+              </c:layout>
+              <c:numFmt formatCode="General" sourceLinked="0"/>
+            </c:trendlineLbl>
+          </c:trendline>
+          <c:xVal>
+            <c:numRef>
+              <c:f>Sheet1!$D$5:$D$11</c:f>
+              <c:numCache>
+                <c:formatCode>General</c:formatCode>
+                <c:ptCount val="7"/>
+                <c:pt idx="0">
+                  <c:v>255</c:v>
+                </c:pt>
+                <c:pt idx="1">
+                  <c:v>223</c:v>
+                </c:pt>
+                <c:pt idx="2">
+                  <c:v>191</c:v>
+                </c:pt>
+                <c:pt idx="3">
+                  <c:v>159</c:v>
+                </c:pt>
+                <c:pt idx="4">
+                  <c:v>127</c:v>
+                </c:pt>
+                <c:pt idx="5">
+                  <c:v>95</c:v>
+                </c:pt>
+                <c:pt idx="6">
+                  <c:v>63</c:v>
+                </c:pt>
+              </c:numCache>
+            </c:numRef>
+          </c:xVal>
+          <c:yVal>
+            <c:numRef>
+              <c:f>Sheet1!$E$5:$E$11</c:f>
+              <c:numCache>
+                <c:formatCode>General</c:formatCode>
+                <c:ptCount val="7"/>
+                <c:pt idx="0">
+                  <c:v>2586</c:v>
+                </c:pt>
+                <c:pt idx="1">
+                  <c:v>2343</c:v>
+                </c:pt>
+                <c:pt idx="2">
+                  <c:v>2084</c:v>
+                </c:pt>
+                <c:pt idx="3">
+                  <c:v>1786</c:v>
+                </c:pt>
+                <c:pt idx="4">
+                  <c:v>1365</c:v>
+                </c:pt>
+                <c:pt idx="5">
+                  <c:v>1140</c:v>
+                </c:pt>
+                <c:pt idx="6">
+                  <c:v>698</c:v>
+                </c:pt>
+              </c:numCache>
+            </c:numRef>
+          </c:yVal>
+          <c:smooth val="1"/>
+        </c:ser>
+        <c:dLbls>
+          <c:showLegendKey val="0"/>
+          <c:showVal val="0"/>
+          <c:showCatName val="0"/>
+          <c:showSerName val="0"/>
+          <c:showPercent val="0"/>
+          <c:showBubbleSize val="0"/>
+        </c:dLbls>
+        <c:axId val="86628608"/>
+        <c:axId val="87007616"/>
+      </c:scatterChart>
+      <c:valAx>
+        <c:axId val="86628608"/>
+        <c:scaling>
+          <c:orientation val="minMax"/>
+        </c:scaling>
+        <c:delete val="0"/>
+        <c:axPos val="b"/>
+        <c:title>
+          <c:tx>
+            <c:rich>
+              <a:bodyPr/>
+              <a:lstStyle/>
+              <a:p>
+                <a:pPr>
+                  <a:defRPr/>
+                </a:pPr>
+                <a:r>
+                  <a:rPr lang="en-US"/>
+                  <a:t>PulseWidth</a:t>
+                </a:r>
+              </a:p>
+            </c:rich>
+          </c:tx>
+          <c:overlay val="0"/>
+        </c:title>
+        <c:numFmt formatCode="General" sourceLinked="1"/>
+        <c:majorTickMark val="out"/>
+        <c:minorTickMark val="none"/>
+        <c:tickLblPos val="nextTo"/>
+        <c:crossAx val="87007616"/>
+        <c:crosses val="autoZero"/>
+        <c:crossBetween val="midCat"/>
+      </c:valAx>
+      <c:valAx>
+        <c:axId val="87007616"/>
+        <c:scaling>
+          <c:orientation val="minMax"/>
+        </c:scaling>
+        <c:delete val="0"/>
+        <c:axPos val="l"/>
+        <c:majorGridlines/>
+        <c:title>
+          <c:tx>
+            <c:rich>
+              <a:bodyPr rot="-5400000" vert="horz"/>
+              <a:lstStyle/>
+              <a:p>
+                <a:pPr>
+                  <a:defRPr/>
+                </a:pPr>
+                <a:r>
+                  <a:rPr lang="en-US"/>
+                  <a:t>RPM</a:t>
+                </a:r>
+              </a:p>
+            </c:rich>
+          </c:tx>
+          <c:overlay val="0"/>
+        </c:title>
+        <c:numFmt formatCode="General" sourceLinked="1"/>
+        <c:majorTickMark val="out"/>
+        <c:minorTickMark val="none"/>
+        <c:tickLblPos val="nextTo"/>
+        <c:crossAx val="86628608"/>
+        <c:crosses val="autoZero"/>
+        <c:crossBetween val="midCat"/>
+      </c:valAx>
+    </c:plotArea>
+    <c:plotVisOnly val="1"/>
+    <c:dispBlanksAs val="gap"/>
+    <c:showDLblsOverMax val="0"/>
+  </c:chart>
+  <c:externalData r:id="rId1">
+    <c:autoUpdate val="0"/>
+  </c:externalData>
+</c:chartSpace>
 </file>
 
 <file path=word/theme/theme1.xml><?xml version="1.0" encoding="utf-8"?>

--- a/LabAssignment4.docx
+++ b/LabAssignment4.docx
@@ -3707,37 +3707,77 @@
     <w:p>
       <w:pPr>
         <w:spacing w:after="0"/>
+        <w:rPr>
+          <w:b/>
+        </w:rPr>
+      </w:pPr>
+      <w:r>
+        <w:tab/>
+      </w:r>
+      <w:r>
+        <w:rPr>
+          <w:b/>
+        </w:rPr>
+        <w:t xml:space="preserve">When the </w:t>
+      </w:r>
+      <w:proofErr w:type="spellStart"/>
+      <w:r>
+        <w:rPr>
+          <w:b/>
+        </w:rPr>
+        <w:t>TachOverride</w:t>
+      </w:r>
+      <w:proofErr w:type="spellEnd"/>
+      <w:r>
+        <w:rPr>
+          <w:b/>
+        </w:rPr>
+        <w:t xml:space="preserve"> is high, the </w:t>
+      </w:r>
+      <w:proofErr w:type="spellStart"/>
+      <w:r>
+        <w:rPr>
+          <w:b/>
+        </w:rPr>
+        <w:t>Tach</w:t>
+      </w:r>
+      <w:proofErr w:type="spellEnd"/>
+      <w:r>
+        <w:rPr>
+          <w:b/>
+        </w:rPr>
+        <w:t xml:space="preserve"> signal is clearer, the same as in part B</w:t>
+      </w:r>
+    </w:p>
+    <w:p>
+      <w:pPr>
+        <w:spacing w:after="0"/>
+      </w:pPr>
+    </w:p>
+    <w:p>
+      <w:pPr>
+        <w:spacing w:after="0"/>
+      </w:pPr>
+    </w:p>
+    <w:p>
+      <w:pPr>
+        <w:spacing w:after="0"/>
+      </w:pPr>
+      <w:r>
+        <w:t>Initials_________________      Date_______________     Time______________</w:t>
+      </w:r>
+    </w:p>
+    <w:p>
+      <w:pPr>
+        <w:spacing w:after="0"/>
+      </w:pPr>
+    </w:p>
+    <w:p>
+      <w:pPr>
+        <w:spacing w:after="0"/>
       </w:pPr>
       <w:bookmarkStart w:id="0" w:name="_GoBack"/>
       <w:bookmarkEnd w:id="0"/>
-    </w:p>
-    <w:p>
-      <w:pPr>
-        <w:spacing w:after="0"/>
-      </w:pPr>
-    </w:p>
-    <w:p>
-      <w:pPr>
-        <w:spacing w:after="0"/>
-      </w:pPr>
-    </w:p>
-    <w:p>
-      <w:pPr>
-        <w:spacing w:after="0"/>
-      </w:pPr>
-      <w:r>
-        <w:t>Initials_________________      Date_______________     Time______________</w:t>
-      </w:r>
-    </w:p>
-    <w:p>
-      <w:pPr>
-        <w:spacing w:after="0"/>
-      </w:pPr>
-    </w:p>
-    <w:p>
-      <w:pPr>
-        <w:spacing w:after="0"/>
-      </w:pPr>
     </w:p>
     <w:sectPr>
       <w:pgSz w:w="12240" w:h="15840"/>
@@ -4664,11 +4704,11 @@
           <c:showPercent val="0"/>
           <c:showBubbleSize val="0"/>
         </c:dLbls>
-        <c:axId val="86628608"/>
-        <c:axId val="87007616"/>
+        <c:axId val="61545088"/>
+        <c:axId val="127402752"/>
       </c:scatterChart>
       <c:valAx>
-        <c:axId val="86628608"/>
+        <c:axId val="61545088"/>
         <c:scaling>
           <c:orientation val="minMax"/>
         </c:scaling>
@@ -4696,12 +4736,12 @@
         <c:majorTickMark val="out"/>
         <c:minorTickMark val="none"/>
         <c:tickLblPos val="nextTo"/>
-        <c:crossAx val="87007616"/>
+        <c:crossAx val="127402752"/>
         <c:crosses val="autoZero"/>
         <c:crossBetween val="midCat"/>
       </c:valAx>
       <c:valAx>
-        <c:axId val="87007616"/>
+        <c:axId val="127402752"/>
         <c:scaling>
           <c:orientation val="minMax"/>
         </c:scaling>
@@ -4730,7 +4770,7 @@
         <c:majorTickMark val="out"/>
         <c:minorTickMark val="none"/>
         <c:tickLblPos val="nextTo"/>
-        <c:crossAx val="86628608"/>
+        <c:crossAx val="61545088"/>
         <c:crosses val="autoZero"/>
         <c:crossBetween val="midCat"/>
       </c:valAx>
